--- a/E-commerce Application README.docx
+++ b/E-commerce Application README.docx
@@ -57,25 +57,7 @@
           <w:sz w:val="32"/>
           <w:szCs w:val="32"/>
         </w:rPr>
-        <w:t xml:space="preserve">This is a full-featured e-commerce web application built with React, Redux Toolkit, React Bootstrap, </w:t>
-      </w:r>
-      <w:proofErr w:type="spellStart"/>
-      <w:r>
-        <w:rPr>
-          <w:rFonts w:ascii="Times New Roman" w:hAnsi="Times New Roman" w:cs="Times New Roman"/>
-          <w:sz w:val="32"/>
-          <w:szCs w:val="32"/>
-        </w:rPr>
-        <w:t>Formik</w:t>
-      </w:r>
-      <w:proofErr w:type="spellEnd"/>
-      <w:r>
-        <w:rPr>
-          <w:rFonts w:ascii="Times New Roman" w:hAnsi="Times New Roman" w:cs="Times New Roman"/>
-          <w:sz w:val="32"/>
-          <w:szCs w:val="32"/>
-        </w:rPr>
-        <w:t>, and Yup for form validation and state management.</w:t>
+        <w:t>This is a full-featured e-commerce web application built with React, Redux Toolkit, React Bootstrap, Formik, and Yup for form validation and state management.</w:t>
       </w:r>
     </w:p>
     <w:p>
@@ -600,9 +582,8 @@
           <w:sz w:val="32"/>
           <w:szCs w:val="32"/>
         </w:rPr>
-        <w:t>git clone &lt;your-repository-</w:t>
-      </w:r>
-      <w:proofErr w:type="spellStart"/>
+        <w:t xml:space="preserve">git clone </w:t>
+      </w:r>
       <w:r>
         <w:rPr>
           <w:rFonts w:ascii="Times New Roman" w:hAnsi="Times New Roman" w:cs="Times New Roman"/>
@@ -611,10 +592,37 @@
           <w:sz w:val="32"/>
           <w:szCs w:val="32"/>
         </w:rPr>
-        <w:t>url</w:t>
-      </w:r>
-      <w:proofErr w:type="spellEnd"/>
-      <w:r>
+        <w:t>https://github.com/YomalTJ/E-Commerce-Store.git</w:t>
+      </w:r>
+    </w:p>
+    <w:p>
+      <w:pPr>
+        <w:rPr>
+          <w:rFonts w:ascii="Times New Roman" w:hAnsi="Times New Roman" w:cs="Times New Roman"/>
+          <w:sz w:val="32"/>
+          <w:szCs w:val="32"/>
+        </w:rPr>
+      </w:pPr>
+    </w:p>
+    <w:p>
+      <w:pPr>
+        <w:rPr>
+          <w:rFonts w:ascii="Times New Roman" w:hAnsi="Times New Roman" w:cs="Times New Roman"/>
+          <w:sz w:val="32"/>
+          <w:szCs w:val="32"/>
+        </w:rPr>
+      </w:pPr>
+      <w:r>
+        <w:rPr>
+          <w:rFonts w:ascii="Times New Roman" w:hAnsi="Times New Roman" w:cs="Times New Roman"/>
+          <w:sz w:val="32"/>
+          <w:szCs w:val="32"/>
+        </w:rPr>
+        <w:t>2. Install dependencies</w:t>
+      </w:r>
+    </w:p>
+    <w:p>
+      <w:pPr>
         <w:rPr>
           <w:rFonts w:ascii="Times New Roman" w:hAnsi="Times New Roman" w:cs="Times New Roman"/>
           <w:b/>
@@ -622,11 +630,8 @@
           <w:sz w:val="32"/>
           <w:szCs w:val="32"/>
         </w:rPr>
-        <w:t>&gt;</w:t>
-      </w:r>
-    </w:p>
-    <w:p>
-      <w:pPr>
+      </w:pPr>
+      <w:r>
         <w:rPr>
           <w:rFonts w:ascii="Times New Roman" w:hAnsi="Times New Roman" w:cs="Times New Roman"/>
           <w:b/>
@@ -634,8 +639,37 @@
           <w:sz w:val="32"/>
           <w:szCs w:val="32"/>
         </w:rPr>
-      </w:pPr>
-      <w:r>
+        <w:t>npm install</w:t>
+      </w:r>
+    </w:p>
+    <w:p>
+      <w:pPr>
+        <w:rPr>
+          <w:rFonts w:ascii="Times New Roman" w:hAnsi="Times New Roman" w:cs="Times New Roman"/>
+          <w:sz w:val="32"/>
+          <w:szCs w:val="32"/>
+        </w:rPr>
+      </w:pPr>
+    </w:p>
+    <w:p>
+      <w:pPr>
+        <w:rPr>
+          <w:rFonts w:ascii="Times New Roman" w:hAnsi="Times New Roman" w:cs="Times New Roman"/>
+          <w:sz w:val="32"/>
+          <w:szCs w:val="32"/>
+        </w:rPr>
+      </w:pPr>
+      <w:r>
+        <w:rPr>
+          <w:rFonts w:ascii="Times New Roman" w:hAnsi="Times New Roman" w:cs="Times New Roman"/>
+          <w:sz w:val="32"/>
+          <w:szCs w:val="32"/>
+        </w:rPr>
+        <w:t>3. Start the development server</w:t>
+      </w:r>
+    </w:p>
+    <w:p>
+      <w:pPr>
         <w:rPr>
           <w:rFonts w:ascii="Times New Roman" w:hAnsi="Times New Roman" w:cs="Times New Roman"/>
           <w:b/>
@@ -643,37 +677,8 @@
           <w:sz w:val="32"/>
           <w:szCs w:val="32"/>
         </w:rPr>
-        <w:t>cd your-project-directory</w:t>
-      </w:r>
-    </w:p>
-    <w:p>
-      <w:pPr>
-        <w:rPr>
-          <w:rFonts w:ascii="Times New Roman" w:hAnsi="Times New Roman" w:cs="Times New Roman"/>
-          <w:sz w:val="32"/>
-          <w:szCs w:val="32"/>
-        </w:rPr>
-      </w:pPr>
-    </w:p>
-    <w:p>
-      <w:pPr>
-        <w:rPr>
-          <w:rFonts w:ascii="Times New Roman" w:hAnsi="Times New Roman" w:cs="Times New Roman"/>
-          <w:sz w:val="32"/>
-          <w:szCs w:val="32"/>
-        </w:rPr>
-      </w:pPr>
-      <w:r>
-        <w:rPr>
-          <w:rFonts w:ascii="Times New Roman" w:hAnsi="Times New Roman" w:cs="Times New Roman"/>
-          <w:sz w:val="32"/>
-          <w:szCs w:val="32"/>
-        </w:rPr>
-        <w:t>2. Install dependencies</w:t>
-      </w:r>
-    </w:p>
-    <w:p>
-      <w:pPr>
+      </w:pPr>
+      <w:r>
         <w:rPr>
           <w:rFonts w:ascii="Times New Roman" w:hAnsi="Times New Roman" w:cs="Times New Roman"/>
           <w:b/>
@@ -681,87 +686,7 @@
           <w:sz w:val="32"/>
           <w:szCs w:val="32"/>
         </w:rPr>
-      </w:pPr>
-      <w:proofErr w:type="spellStart"/>
-      <w:r>
-        <w:rPr>
-          <w:rFonts w:ascii="Times New Roman" w:hAnsi="Times New Roman" w:cs="Times New Roman"/>
-          <w:b/>
-          <w:bCs/>
-          <w:sz w:val="32"/>
-          <w:szCs w:val="32"/>
-        </w:rPr>
-        <w:t>npm</w:t>
-      </w:r>
-      <w:proofErr w:type="spellEnd"/>
-      <w:r>
-        <w:rPr>
-          <w:rFonts w:ascii="Times New Roman" w:hAnsi="Times New Roman" w:cs="Times New Roman"/>
-          <w:b/>
-          <w:bCs/>
-          <w:sz w:val="32"/>
-          <w:szCs w:val="32"/>
-        </w:rPr>
-        <w:t xml:space="preserve"> install</w:t>
-      </w:r>
-    </w:p>
-    <w:p>
-      <w:pPr>
-        <w:rPr>
-          <w:rFonts w:ascii="Times New Roman" w:hAnsi="Times New Roman" w:cs="Times New Roman"/>
-          <w:sz w:val="32"/>
-          <w:szCs w:val="32"/>
-        </w:rPr>
-      </w:pPr>
-    </w:p>
-    <w:p>
-      <w:pPr>
-        <w:rPr>
-          <w:rFonts w:ascii="Times New Roman" w:hAnsi="Times New Roman" w:cs="Times New Roman"/>
-          <w:sz w:val="32"/>
-          <w:szCs w:val="32"/>
-        </w:rPr>
-      </w:pPr>
-      <w:r>
-        <w:rPr>
-          <w:rFonts w:ascii="Times New Roman" w:hAnsi="Times New Roman" w:cs="Times New Roman"/>
-          <w:sz w:val="32"/>
-          <w:szCs w:val="32"/>
-        </w:rPr>
-        <w:t>3. Start the development server</w:t>
-      </w:r>
-    </w:p>
-    <w:p>
-      <w:pPr>
-        <w:rPr>
-          <w:rFonts w:ascii="Times New Roman" w:hAnsi="Times New Roman" w:cs="Times New Roman"/>
-          <w:b/>
-          <w:bCs/>
-          <w:sz w:val="32"/>
-          <w:szCs w:val="32"/>
-        </w:rPr>
-      </w:pPr>
-      <w:proofErr w:type="spellStart"/>
-      <w:r>
-        <w:rPr>
-          <w:rFonts w:ascii="Times New Roman" w:hAnsi="Times New Roman" w:cs="Times New Roman"/>
-          <w:b/>
-          <w:bCs/>
-          <w:sz w:val="32"/>
-          <w:szCs w:val="32"/>
-        </w:rPr>
-        <w:t>npm</w:t>
-      </w:r>
-      <w:proofErr w:type="spellEnd"/>
-      <w:r>
-        <w:rPr>
-          <w:rFonts w:ascii="Times New Roman" w:hAnsi="Times New Roman" w:cs="Times New Roman"/>
-          <w:b/>
-          <w:bCs/>
-          <w:sz w:val="32"/>
-          <w:szCs w:val="32"/>
-        </w:rPr>
-        <w:t xml:space="preserve"> run dev</w:t>
+        <w:t>npm run dev</w:t>
       </w:r>
     </w:p>
     <w:p>
@@ -868,7 +793,6 @@
           <w:szCs w:val="32"/>
         </w:rPr>
       </w:pPr>
-      <w:proofErr w:type="spellStart"/>
       <w:r>
         <w:rPr>
           <w:rFonts w:ascii="Times New Roman" w:hAnsi="Times New Roman" w:cs="Times New Roman"/>
@@ -877,7 +801,6 @@
         </w:rPr>
         <w:t>Formik</w:t>
       </w:r>
-      <w:proofErr w:type="spellEnd"/>
     </w:p>
     <w:p>
       <w:pPr>
@@ -945,6 +868,7 @@
           <w:sz w:val="40"/>
           <w:szCs w:val="40"/>
         </w:rPr>
+        <w:lastRenderedPageBreak/>
         <w:t>Configuration</w:t>
       </w:r>
     </w:p>
@@ -1227,7 +1151,6 @@
         </w:rPr>
         <w:t>`</w:t>
       </w:r>
-      <w:proofErr w:type="spellStart"/>
       <w:r>
         <w:rPr>
           <w:rFonts w:ascii="Times New Roman" w:hAnsi="Times New Roman" w:cs="Times New Roman"/>
@@ -1236,18 +1159,7 @@
           <w:sz w:val="32"/>
           <w:szCs w:val="32"/>
         </w:rPr>
-        <w:t>npm</w:t>
-      </w:r>
-      <w:proofErr w:type="spellEnd"/>
-      <w:r>
-        <w:rPr>
-          <w:rFonts w:ascii="Times New Roman" w:hAnsi="Times New Roman" w:cs="Times New Roman"/>
-          <w:b/>
-          <w:bCs/>
-          <w:sz w:val="32"/>
-          <w:szCs w:val="32"/>
-        </w:rPr>
-        <w:t xml:space="preserve"> run dev</w:t>
+        <w:t>npm run dev</w:t>
       </w:r>
       <w:r>
         <w:rPr>
@@ -1279,7 +1191,6 @@
         </w:rPr>
         <w:t>`</w:t>
       </w:r>
-      <w:proofErr w:type="spellStart"/>
       <w:r>
         <w:rPr>
           <w:rFonts w:ascii="Times New Roman" w:hAnsi="Times New Roman" w:cs="Times New Roman"/>
@@ -1288,18 +1199,7 @@
           <w:sz w:val="32"/>
           <w:szCs w:val="32"/>
         </w:rPr>
-        <w:t>npm</w:t>
-      </w:r>
-      <w:proofErr w:type="spellEnd"/>
-      <w:r>
-        <w:rPr>
-          <w:rFonts w:ascii="Times New Roman" w:hAnsi="Times New Roman" w:cs="Times New Roman"/>
-          <w:b/>
-          <w:bCs/>
-          <w:sz w:val="32"/>
-          <w:szCs w:val="32"/>
-        </w:rPr>
-        <w:t xml:space="preserve"> run build</w:t>
+        <w:t>npm run build</w:t>
       </w:r>
       <w:r>
         <w:rPr>
@@ -1331,7 +1231,6 @@
         </w:rPr>
         <w:t>`</w:t>
       </w:r>
-      <w:proofErr w:type="spellStart"/>
       <w:r>
         <w:rPr>
           <w:rFonts w:ascii="Times New Roman" w:hAnsi="Times New Roman" w:cs="Times New Roman"/>
@@ -1340,18 +1239,7 @@
           <w:sz w:val="32"/>
           <w:szCs w:val="32"/>
         </w:rPr>
-        <w:t>npm</w:t>
-      </w:r>
-      <w:proofErr w:type="spellEnd"/>
-      <w:r>
-        <w:rPr>
-          <w:rFonts w:ascii="Times New Roman" w:hAnsi="Times New Roman" w:cs="Times New Roman"/>
-          <w:b/>
-          <w:bCs/>
-          <w:sz w:val="32"/>
-          <w:szCs w:val="32"/>
-        </w:rPr>
-        <w:t xml:space="preserve"> run preview</w:t>
+        <w:t>npm run preview</w:t>
       </w:r>
       <w:r>
         <w:rPr>
